--- a/Отчет по практике .docx
+++ b/Отчет по практике .docx
@@ -1926,6 +1926,17 @@
           <w:lang w:eastAsia="ru-RU"/>
         </w:rPr>
       </w:pPr>
+    </w:p>
+    <w:p>
+      <w:pPr>
+        <w:spacing w:line="240" w:lineRule="auto"/>
+        <w:jc w:val="center"/>
+        <w:rPr>
+          <w:rFonts w:eastAsia="Times New Roman"/>
+          <w:sz w:val="24"/>
+          <w:lang w:eastAsia="ru-RU"/>
+        </w:rPr>
+      </w:pPr>
       <w:r>
         <w:rPr>
           <w:rFonts w:eastAsia="Times New Roman"/>
@@ -2015,6 +2026,7 @@
           <w:rFonts w:eastAsia="Times New Roman"/>
           <w:sz w:val="22"/>
         </w:rPr>
+        <w:lastRenderedPageBreak/>
         <w:t>Министерство науки и высшего образования Российской Федерации</w:t>
       </w:r>
     </w:p>
@@ -2032,7 +2044,6 @@
           <w:rFonts w:eastAsia="Times New Roman"/>
           <w:sz w:val="22"/>
         </w:rPr>
-        <w:lastRenderedPageBreak/>
         <w:t>федеральное государственное бюджетное образовательное учреждение высшего образования</w:t>
       </w:r>
     </w:p>
@@ -3921,6 +3932,46 @@
           <w:sz w:val="22"/>
         </w:rPr>
       </w:pPr>
+    </w:p>
+    <w:p>
+      <w:pPr>
+        <w:spacing w:after="120" w:line="240" w:lineRule="auto"/>
+        <w:jc w:val="center"/>
+        <w:rPr>
+          <w:rFonts w:eastAsia="Times New Roman"/>
+          <w:sz w:val="22"/>
+        </w:rPr>
+      </w:pPr>
+    </w:p>
+    <w:p>
+      <w:pPr>
+        <w:spacing w:after="120" w:line="240" w:lineRule="auto"/>
+        <w:jc w:val="center"/>
+        <w:rPr>
+          <w:rFonts w:eastAsia="Times New Roman"/>
+          <w:sz w:val="22"/>
+        </w:rPr>
+      </w:pPr>
+    </w:p>
+    <w:p>
+      <w:pPr>
+        <w:spacing w:after="120" w:line="240" w:lineRule="auto"/>
+        <w:jc w:val="center"/>
+        <w:rPr>
+          <w:rFonts w:eastAsia="Times New Roman"/>
+          <w:sz w:val="22"/>
+        </w:rPr>
+      </w:pPr>
+    </w:p>
+    <w:p>
+      <w:pPr>
+        <w:spacing w:after="120" w:line="240" w:lineRule="auto"/>
+        <w:jc w:val="center"/>
+        <w:rPr>
+          <w:rFonts w:eastAsia="Times New Roman"/>
+          <w:sz w:val="22"/>
+        </w:rPr>
+      </w:pPr>
       <w:r>
         <w:rPr>
           <w:rFonts w:eastAsia="Times New Roman"/>
@@ -3991,7 +4042,6 @@
           <w:b/>
           <w:szCs w:val="28"/>
         </w:rPr>
-        <w:lastRenderedPageBreak/>
         <w:t>Отзыв о практике</w:t>
       </w:r>
     </w:p>
@@ -6023,6 +6073,13 @@
     </w:p>
     <w:sdt>
       <w:sdtPr>
+        <w:rPr>
+          <w:rFonts w:ascii="Times New Roman" w:eastAsia="Calibri" w:hAnsi="Times New Roman" w:cs="Times New Roman"/>
+          <w:color w:val="auto"/>
+          <w:sz w:val="28"/>
+          <w:szCs w:val="22"/>
+          <w:lang w:eastAsia="en-US"/>
+        </w:rPr>
         <w:id w:val="-622843273"/>
         <w:docPartObj>
           <w:docPartGallery w:val="Table of Contents"/>
@@ -6031,13 +6088,8 @@
       </w:sdtPr>
       <w:sdtEndPr>
         <w:rPr>
-          <w:rFonts w:ascii="Times New Roman" w:eastAsia="Calibri" w:hAnsi="Times New Roman" w:cs="Times New Roman"/>
           <w:b/>
           <w:bCs/>
-          <w:color w:val="auto"/>
-          <w:sz w:val="28"/>
-          <w:szCs w:val="22"/>
-          <w:lang w:eastAsia="en-US"/>
         </w:rPr>
       </w:sdtEndPr>
       <w:sdtContent>
@@ -6078,7 +6130,7 @@
           <w:r>
             <w:fldChar w:fldCharType="separate"/>
           </w:r>
-          <w:hyperlink w:anchor="_Toc136373044" w:history="1">
+          <w:hyperlink w:anchor="_Toc136438514" w:history="1">
             <w:r>
               <w:rPr>
                 <w:rStyle w:val="a5"/>
@@ -6105,7 +6157,7 @@
                 <w:noProof/>
                 <w:webHidden/>
               </w:rPr>
-              <w:instrText xml:space="preserve"> PAGEREF _Toc136373044 \h </w:instrText>
+              <w:instrText xml:space="preserve"> PAGEREF _Toc136438514 \h </w:instrText>
             </w:r>
             <w:r>
               <w:rPr>
@@ -6149,7 +6201,7 @@
               <w:lang w:eastAsia="ru-RU"/>
             </w:rPr>
           </w:pPr>
-          <w:hyperlink w:anchor="_Toc136373045" w:history="1">
+          <w:hyperlink w:anchor="_Toc136438515" w:history="1">
             <w:r>
               <w:rPr>
                 <w:rStyle w:val="a5"/>
@@ -6176,7 +6228,7 @@
                 <w:noProof/>
                 <w:webHidden/>
               </w:rPr>
-              <w:instrText xml:space="preserve"> PAGEREF _Toc136373045 \h </w:instrText>
+              <w:instrText xml:space="preserve"> PAGEREF _Toc136438515 \h </w:instrText>
             </w:r>
             <w:r>
               <w:rPr>
@@ -6220,7 +6272,7 @@
               <w:lang w:eastAsia="ru-RU"/>
             </w:rPr>
           </w:pPr>
-          <w:hyperlink w:anchor="_Toc136373046" w:history="1">
+          <w:hyperlink w:anchor="_Toc136438516" w:history="1">
             <w:r>
               <w:rPr>
                 <w:rStyle w:val="a5"/>
@@ -6247,7 +6299,7 @@
                 <w:noProof/>
                 <w:webHidden/>
               </w:rPr>
-              <w:instrText xml:space="preserve"> PAGEREF _Toc136373046 \h </w:instrText>
+              <w:instrText xml:space="preserve"> PAGEREF _Toc136438516 \h </w:instrText>
             </w:r>
             <w:r>
               <w:rPr>
@@ -6291,7 +6343,7 @@
               <w:lang w:eastAsia="ru-RU"/>
             </w:rPr>
           </w:pPr>
-          <w:hyperlink w:anchor="_Toc136373047" w:history="1">
+          <w:hyperlink w:anchor="_Toc136438517" w:history="1">
             <w:r>
               <w:rPr>
                 <w:rStyle w:val="a5"/>
@@ -6318,7 +6370,7 @@
                 <w:noProof/>
                 <w:webHidden/>
               </w:rPr>
-              <w:instrText xml:space="preserve"> PAGEREF _Toc136373047 \h </w:instrText>
+              <w:instrText xml:space="preserve"> PAGEREF _Toc136438517 \h </w:instrText>
             </w:r>
             <w:r>
               <w:rPr>
@@ -6362,7 +6414,7 @@
               <w:lang w:eastAsia="ru-RU"/>
             </w:rPr>
           </w:pPr>
-          <w:hyperlink w:anchor="_Toc136373048" w:history="1">
+          <w:hyperlink w:anchor="_Toc136438518" w:history="1">
             <w:r>
               <w:rPr>
                 <w:rStyle w:val="a5"/>
@@ -6389,7 +6441,7 @@
                 <w:noProof/>
                 <w:webHidden/>
               </w:rPr>
-              <w:instrText xml:space="preserve"> PAGEREF _Toc136373048 \h </w:instrText>
+              <w:instrText xml:space="preserve"> PAGEREF _Toc136438518 \h </w:instrText>
             </w:r>
             <w:r>
               <w:rPr>
@@ -6433,7 +6485,7 @@
               <w:lang w:eastAsia="ru-RU"/>
             </w:rPr>
           </w:pPr>
-          <w:hyperlink w:anchor="_Toc136373049" w:history="1">
+          <w:hyperlink w:anchor="_Toc136438519" w:history="1">
             <w:r>
               <w:rPr>
                 <w:rStyle w:val="a5"/>
@@ -6460,7 +6512,7 @@
                 <w:noProof/>
                 <w:webHidden/>
               </w:rPr>
-              <w:instrText xml:space="preserve"> PAGEREF _Toc136373049 \h </w:instrText>
+              <w:instrText xml:space="preserve"> PAGEREF _Toc136438519 \h </w:instrText>
             </w:r>
             <w:r>
               <w:rPr>
@@ -6504,7 +6556,7 @@
               <w:lang w:eastAsia="ru-RU"/>
             </w:rPr>
           </w:pPr>
-          <w:hyperlink w:anchor="_Toc136373050" w:history="1">
+          <w:hyperlink w:anchor="_Toc136438520" w:history="1">
             <w:r>
               <w:rPr>
                 <w:rStyle w:val="a5"/>
@@ -6531,7 +6583,7 @@
                 <w:noProof/>
                 <w:webHidden/>
               </w:rPr>
-              <w:instrText xml:space="preserve"> PAGEREF _Toc136373050 \h </w:instrText>
+              <w:instrText xml:space="preserve"> PAGEREF _Toc136438520 \h </w:instrText>
             </w:r>
             <w:r>
               <w:rPr>
@@ -6575,7 +6627,7 @@
               <w:lang w:eastAsia="ru-RU"/>
             </w:rPr>
           </w:pPr>
-          <w:hyperlink w:anchor="_Toc136373051" w:history="1">
+          <w:hyperlink w:anchor="_Toc136438521" w:history="1">
             <w:r>
               <w:rPr>
                 <w:rStyle w:val="a5"/>
@@ -6602,7 +6654,7 @@
                 <w:noProof/>
                 <w:webHidden/>
               </w:rPr>
-              <w:instrText xml:space="preserve"> PAGEREF _Toc136373051 \h </w:instrText>
+              <w:instrText xml:space="preserve"> PAGEREF _Toc136438521 \h </w:instrText>
             </w:r>
             <w:r>
               <w:rPr>
@@ -6646,7 +6698,7 @@
               <w:lang w:eastAsia="ru-RU"/>
             </w:rPr>
           </w:pPr>
-          <w:hyperlink w:anchor="_Toc136373052" w:history="1">
+          <w:hyperlink w:anchor="_Toc136438522" w:history="1">
             <w:r>
               <w:rPr>
                 <w:rStyle w:val="a5"/>
@@ -6673,7 +6725,7 @@
                 <w:noProof/>
                 <w:webHidden/>
               </w:rPr>
-              <w:instrText xml:space="preserve"> PAGEREF _Toc136373052 \h </w:instrText>
+              <w:instrText xml:space="preserve"> PAGEREF _Toc136438522 \h </w:instrText>
             </w:r>
             <w:r>
               <w:rPr>
@@ -6717,7 +6769,7 @@
               <w:lang w:eastAsia="ru-RU"/>
             </w:rPr>
           </w:pPr>
-          <w:hyperlink w:anchor="_Toc136373053" w:history="1">
+          <w:hyperlink w:anchor="_Toc136438523" w:history="1">
             <w:r>
               <w:rPr>
                 <w:rStyle w:val="a5"/>
@@ -6744,7 +6796,7 @@
                 <w:noProof/>
                 <w:webHidden/>
               </w:rPr>
-              <w:instrText xml:space="preserve"> PAGEREF _Toc136373053 \h </w:instrText>
+              <w:instrText xml:space="preserve"> PAGEREF _Toc136438523 \h </w:instrText>
             </w:r>
             <w:r>
               <w:rPr>
@@ -6788,7 +6840,7 @@
               <w:lang w:eastAsia="ru-RU"/>
             </w:rPr>
           </w:pPr>
-          <w:hyperlink w:anchor="_Toc136373054" w:history="1">
+          <w:hyperlink w:anchor="_Toc136438524" w:history="1">
             <w:r>
               <w:rPr>
                 <w:rStyle w:val="a5"/>
@@ -6815,7 +6867,7 @@
                 <w:noProof/>
                 <w:webHidden/>
               </w:rPr>
-              <w:instrText xml:space="preserve"> PAGEREF _Toc136373054 \h </w:instrText>
+              <w:instrText xml:space="preserve"> PAGEREF _Toc136438524 \h </w:instrText>
             </w:r>
             <w:r>
               <w:rPr>
@@ -6859,7 +6911,7 @@
               <w:lang w:eastAsia="ru-RU"/>
             </w:rPr>
           </w:pPr>
-          <w:hyperlink w:anchor="_Toc136373055" w:history="1">
+          <w:hyperlink w:anchor="_Toc136438525" w:history="1">
             <w:r>
               <w:rPr>
                 <w:rStyle w:val="a5"/>
@@ -6901,7 +6953,7 @@
                 <w:noProof/>
                 <w:webHidden/>
               </w:rPr>
-              <w:instrText xml:space="preserve"> PAGEREF _Toc136373055 \h </w:instrText>
+              <w:instrText xml:space="preserve"> PAGEREF _Toc136438525 \h </w:instrText>
             </w:r>
             <w:r>
               <w:rPr>
@@ -6945,28 +6997,13 @@
               <w:lang w:eastAsia="ru-RU"/>
             </w:rPr>
           </w:pPr>
-          <w:hyperlink w:anchor="_Toc136373056" w:history="1">
+          <w:hyperlink w:anchor="_Toc136438526" w:history="1">
             <w:r>
               <w:rPr>
                 <w:rStyle w:val="a5"/>
                 <w:noProof/>
               </w:rPr>
-              <w:t>3.</w:t>
-            </w:r>
-            <w:r>
-              <w:rPr>
-                <w:rStyle w:val="a5"/>
-                <w:noProof/>
-                <w:lang w:val="en-US"/>
-              </w:rPr>
-              <w:t xml:space="preserve">4 </w:t>
-            </w:r>
-            <w:r>
-              <w:rPr>
-                <w:rStyle w:val="a5"/>
-                <w:noProof/>
-              </w:rPr>
-              <w:t>Как подключить</w:t>
+              <w:t>3.4 Как подключить</w:t>
             </w:r>
             <w:r>
               <w:rPr>
@@ -6987,7 +7024,7 @@
                 <w:noProof/>
                 <w:webHidden/>
               </w:rPr>
-              <w:instrText xml:space="preserve"> PAGEREF _Toc136373056 \h </w:instrText>
+              <w:instrText xml:space="preserve"> PAGEREF _Toc136438526 \h </w:instrText>
             </w:r>
             <w:r>
               <w:rPr>
@@ -7031,7 +7068,7 @@
               <w:lang w:eastAsia="ru-RU"/>
             </w:rPr>
           </w:pPr>
-          <w:hyperlink w:anchor="_Toc136373057" w:history="1">
+          <w:hyperlink w:anchor="_Toc136438527" w:history="1">
             <w:r>
               <w:rPr>
                 <w:rStyle w:val="a5"/>
@@ -7058,7 +7095,7 @@
                 <w:noProof/>
                 <w:webHidden/>
               </w:rPr>
-              <w:instrText xml:space="preserve"> PAGEREF _Toc136373057 \h </w:instrText>
+              <w:instrText xml:space="preserve"> PAGEREF _Toc136438527 \h </w:instrText>
             </w:r>
             <w:r>
               <w:rPr>
@@ -7102,7 +7139,7 @@
               <w:lang w:eastAsia="ru-RU"/>
             </w:rPr>
           </w:pPr>
-          <w:hyperlink w:anchor="_Toc136373058" w:history="1">
+          <w:hyperlink w:anchor="_Toc136438528" w:history="1">
             <w:r>
               <w:rPr>
                 <w:rStyle w:val="a5"/>
@@ -7137,7 +7174,7 @@
                 <w:noProof/>
                 <w:webHidden/>
               </w:rPr>
-              <w:instrText xml:space="preserve"> PAGEREF _Toc136373058 \h </w:instrText>
+              <w:instrText xml:space="preserve"> PAGEREF _Toc136438528 \h </w:instrText>
             </w:r>
             <w:r>
               <w:rPr>
@@ -7181,13 +7218,13 @@
               <w:lang w:eastAsia="ru-RU"/>
             </w:rPr>
           </w:pPr>
-          <w:hyperlink w:anchor="_Toc136373059" w:history="1">
+          <w:hyperlink w:anchor="_Toc136438529" w:history="1">
             <w:r>
               <w:rPr>
                 <w:rStyle w:val="a5"/>
                 <w:noProof/>
               </w:rPr>
-              <w:t>3.6 Итоги и дальнейшие планы на проект</w:t>
+              <w:t>3.6 Выводы и дальнейшие планы исследования</w:t>
             </w:r>
             <w:r>
               <w:rPr>
@@ -7208,7 +7245,7 @@
                 <w:noProof/>
                 <w:webHidden/>
               </w:rPr>
-              <w:instrText xml:space="preserve"> PAGEREF _Toc136373059 \h </w:instrText>
+              <w:instrText xml:space="preserve"> PAGEREF _Toc136438529 \h </w:instrText>
             </w:r>
             <w:r>
               <w:rPr>
@@ -7253,7 +7290,7 @@
               <w:lang w:eastAsia="ru-RU"/>
             </w:rPr>
           </w:pPr>
-          <w:hyperlink w:anchor="_Toc136373060" w:history="1">
+          <w:hyperlink w:anchor="_Toc136438530" w:history="1">
             <w:r>
               <w:rPr>
                 <w:rStyle w:val="a5"/>
@@ -7275,7 +7312,14 @@
                 <w:rStyle w:val="a5"/>
                 <w:noProof/>
               </w:rPr>
-              <w:t>Полезные ссылки</w:t>
+              <w:t>Список использованных источнико</w:t>
+            </w:r>
+            <w:r>
+              <w:rPr>
+                <w:rStyle w:val="a5"/>
+                <w:noProof/>
+              </w:rPr>
+              <w:t>в</w:t>
             </w:r>
             <w:r>
               <w:rPr>
@@ -7296,7 +7340,7 @@
                 <w:noProof/>
                 <w:webHidden/>
               </w:rPr>
-              <w:instrText xml:space="preserve"> PAGEREF _Toc136373060 \h </w:instrText>
+              <w:instrText xml:space="preserve"> PAGEREF _Toc136438530 \h </w:instrText>
             </w:r>
             <w:r>
               <w:rPr>
@@ -7354,7 +7398,7 @@
         <w:pStyle w:val="1"/>
         <w:pageBreakBefore/>
       </w:pPr>
-      <w:bookmarkStart w:id="1" w:name="_Toc136373044"/>
+      <w:bookmarkStart w:id="1" w:name="_Toc136438514"/>
       <w:r>
         <w:lastRenderedPageBreak/>
         <w:t>1 Обзор литературных источников</w:t>
@@ -7367,7 +7411,7 @@
         <w:pStyle w:val="2"/>
       </w:pPr>
       <w:bookmarkStart w:id="2" w:name="_Toc453000926"/>
-      <w:bookmarkStart w:id="3" w:name="_Toc136373045"/>
+      <w:bookmarkStart w:id="3" w:name="_Toc136438515"/>
       <w:r>
         <w:t>1.1 Общие сведения об исполнительных механизмах технологических машин</w:t>
       </w:r>
@@ -7552,7 +7596,7 @@
         <w:pStyle w:val="2"/>
       </w:pPr>
       <w:bookmarkStart w:id="4" w:name="_Toc453000927"/>
-      <w:bookmarkStart w:id="5" w:name="_Toc136373046"/>
+      <w:bookmarkStart w:id="5" w:name="_Toc136438516"/>
       <w:r>
         <w:t>1.2 Примеры рычажных механизмов, используемых в швейном оборудовании</w:t>
       </w:r>
@@ -8034,7 +8078,7 @@
         <w:pStyle w:val="2"/>
       </w:pPr>
       <w:bookmarkStart w:id="6" w:name="_Toc453000928"/>
-      <w:bookmarkStart w:id="7" w:name="_Toc136373047"/>
+      <w:bookmarkStart w:id="7" w:name="_Toc136438517"/>
       <w:r>
         <w:t>1.3 Примеры кулачковых механизмов, используемых в машинах текстильной промышленности</w:t>
       </w:r>
@@ -8225,7 +8269,7 @@
         <w:pStyle w:val="2"/>
       </w:pPr>
       <w:bookmarkStart w:id="8" w:name="_Toc453000929"/>
-      <w:bookmarkStart w:id="9" w:name="_Toc136373048"/>
+      <w:bookmarkStart w:id="9" w:name="_Toc136438518"/>
       <w:r>
         <w:t>1</w:t>
       </w:r>
@@ -9337,7 +9381,7 @@
         <w:pStyle w:val="1"/>
         <w:pageBreakBefore/>
       </w:pPr>
-      <w:bookmarkStart w:id="10" w:name="_Toc136373049"/>
+      <w:bookmarkStart w:id="10" w:name="_Toc136438519"/>
       <w:r>
         <w:lastRenderedPageBreak/>
         <w:t xml:space="preserve">2 </w:t>
@@ -9356,7 +9400,7 @@
         <w:pStyle w:val="2"/>
         <w:ind w:firstLine="708"/>
       </w:pPr>
-      <w:bookmarkStart w:id="11" w:name="_Toc136373050"/>
+      <w:bookmarkStart w:id="11" w:name="_Toc136438520"/>
       <w:r>
         <w:t>2.1</w:t>
       </w:r>
@@ -9434,12 +9478,9 @@
         <w:pStyle w:val="2"/>
         <w:ind w:firstLine="708"/>
       </w:pPr>
-      <w:bookmarkStart w:id="12" w:name="_Toc136373051"/>
-      <w:r>
-        <w:t>2.</w:t>
-      </w:r>
-      <w:r>
-        <w:t>2</w:t>
+      <w:bookmarkStart w:id="12" w:name="_Toc136438521"/>
+      <w:r>
+        <w:t>2.2</w:t>
       </w:r>
       <w:r>
         <w:t xml:space="preserve"> </w:t>
@@ -9518,13 +9559,10 @@
         <w:pStyle w:val="1"/>
         <w:pageBreakBefore/>
       </w:pPr>
-      <w:bookmarkStart w:id="13" w:name="_Toc136373052"/>
+      <w:bookmarkStart w:id="13" w:name="_Toc136438522"/>
       <w:r>
         <w:lastRenderedPageBreak/>
-        <w:t>3</w:t>
-      </w:r>
-      <w:r>
-        <w:t xml:space="preserve"> </w:t>
+        <w:t xml:space="preserve">3 </w:t>
       </w:r>
       <w:r>
         <w:t>Решение поставленных задач</w:t>
@@ -9537,12 +9575,9 @@
         <w:pStyle w:val="2"/>
         <w:ind w:firstLine="708"/>
       </w:pPr>
-      <w:bookmarkStart w:id="14" w:name="_Toc136373053"/>
-      <w:r>
-        <w:t>3</w:t>
-      </w:r>
-      <w:r>
-        <w:t>.1</w:t>
+      <w:bookmarkStart w:id="14" w:name="_Toc136438523"/>
+      <w:r>
+        <w:t>3.1</w:t>
       </w:r>
       <w:r>
         <w:t xml:space="preserve"> </w:t>
@@ -9771,12 +9806,9 @@
         <w:pStyle w:val="2"/>
         <w:ind w:firstLine="708"/>
       </w:pPr>
-      <w:bookmarkStart w:id="15" w:name="_Toc136373054"/>
-      <w:r>
-        <w:t>3.</w:t>
-      </w:r>
-      <w:r>
-        <w:t>2</w:t>
+      <w:bookmarkStart w:id="15" w:name="_Toc136438524"/>
+      <w:r>
+        <w:t>3.2</w:t>
       </w:r>
       <w:r>
         <w:t xml:space="preserve"> </w:t>
@@ -10044,10 +10076,7 @@
       </w:r>
       <w:proofErr w:type="spellEnd"/>
       <w:r>
-        <w:t xml:space="preserve"> и разработке проекта</w:t>
-      </w:r>
-      <w:r>
-        <w:t>.</w:t>
+        <w:t xml:space="preserve"> и разработке проекта.</w:t>
       </w:r>
     </w:p>
     <w:p/>
@@ -10056,7 +10085,7 @@
         <w:pStyle w:val="2"/>
         <w:ind w:firstLine="708"/>
       </w:pPr>
-      <w:bookmarkStart w:id="16" w:name="_Toc136373055"/>
+      <w:bookmarkStart w:id="16" w:name="_Toc136438525"/>
       <w:r>
         <w:t>3.</w:t>
       </w:r>
@@ -10235,21 +10264,12 @@
         <w:pStyle w:val="2"/>
         <w:ind w:firstLine="708"/>
       </w:pPr>
-      <w:bookmarkStart w:id="17" w:name="_Toc136373056"/>
+      <w:bookmarkStart w:id="17" w:name="_Toc136438526"/>
       <w:r>
         <w:t>3.</w:t>
       </w:r>
       <w:r>
-        <w:rPr>
-          <w:lang w:val="en-US"/>
-        </w:rPr>
-        <w:t>4</w:t>
-      </w:r>
-      <w:r>
-        <w:rPr>
-          <w:lang w:val="en-US"/>
-        </w:rPr>
-        <w:t xml:space="preserve"> </w:t>
+        <w:t xml:space="preserve">4 </w:t>
       </w:r>
       <w:r>
         <w:t>Как подключить</w:t>
@@ -10607,7 +10627,7 @@
         <w:pStyle w:val="2"/>
         <w:ind w:firstLine="708"/>
       </w:pPr>
-      <w:bookmarkStart w:id="18" w:name="_Toc136373057"/>
+      <w:bookmarkStart w:id="18" w:name="_Toc136438527"/>
       <w:r>
         <w:t>3.</w:t>
       </w:r>
@@ -10714,10 +10734,7 @@
     <w:p/>
     <w:p>
       <w:r>
-        <w:t>Для работы с акселерометром MPU6050 и считывания данных ускорения, я использовал библиотек</w:t>
-      </w:r>
-      <w:r>
-        <w:t>и</w:t>
+        <w:t>Для работы с акселерометром MPU6050 и считывания данных ускорения, я использовал библиотеки</w:t>
       </w:r>
       <w:r>
         <w:t>:</w:t>
@@ -10750,10 +10767,7 @@
       </w:r>
       <w:proofErr w:type="gramStart"/>
       <w:r>
-        <w:t>Cdev</w:t>
-      </w:r>
-      <w:r>
-        <w:t xml:space="preserve">, </w:t>
+        <w:t xml:space="preserve">Cdev, </w:t>
       </w:r>
       <w:r>
         <w:t xml:space="preserve"> которая</w:t>
@@ -10841,6 +10855,9 @@
     <w:p/>
     <w:p>
       <w:r>
+        <w:rPr>
+          <w:noProof/>
+        </w:rPr>
         <w:drawing>
           <wp:inline distT="0" distB="0" distL="0" distR="0" wp14:anchorId="2890BE14" wp14:editId="398DFB2F">
             <wp:extent cx="5940425" cy="1125855"/>
@@ -10896,6 +10913,9 @@
     <w:p/>
     <w:p>
       <w:r>
+        <w:rPr>
+          <w:noProof/>
+        </w:rPr>
         <w:drawing>
           <wp:inline distT="0" distB="0" distL="0" distR="0" wp14:anchorId="7288732E" wp14:editId="77B7997A">
             <wp:extent cx="4267796" cy="485843"/>
@@ -10950,6 +10970,9 @@
     <w:p/>
     <w:p>
       <w:r>
+        <w:rPr>
+          <w:noProof/>
+        </w:rPr>
         <w:drawing>
           <wp:inline distT="0" distB="0" distL="0" distR="0" wp14:anchorId="654B2FBC" wp14:editId="10732B1F">
             <wp:extent cx="1667108" cy="390580"/>
@@ -11008,6 +11031,9 @@
     <w:p/>
     <w:p>
       <w:r>
+        <w:rPr>
+          <w:noProof/>
+        </w:rPr>
         <w:lastRenderedPageBreak/>
         <w:drawing>
           <wp:inline distT="0" distB="0" distL="0" distR="0" wp14:anchorId="47EB8E03" wp14:editId="32B3D43E">
@@ -11071,6 +11097,9 @@
     <w:p/>
     <w:p>
       <w:r>
+        <w:rPr>
+          <w:noProof/>
+        </w:rPr>
         <w:drawing>
           <wp:inline distT="0" distB="0" distL="0" distR="0" wp14:anchorId="5D403E59" wp14:editId="44C9E9A6">
             <wp:extent cx="5940425" cy="1913255"/>
@@ -11111,6 +11140,9 @@
     <w:p/>
     <w:p>
       <w:r>
+        <w:rPr>
+          <w:noProof/>
+        </w:rPr>
         <w:drawing>
           <wp:inline distT="0" distB="0" distL="0" distR="0" wp14:anchorId="37274F22" wp14:editId="2AE1F0CD">
             <wp:extent cx="5940425" cy="1116965"/>
@@ -11264,6 +11296,9 @@
     <w:p/>
     <w:p>
       <w:r>
+        <w:rPr>
+          <w:noProof/>
+        </w:rPr>
         <w:lastRenderedPageBreak/>
         <w:drawing>
           <wp:inline distT="0" distB="0" distL="0" distR="0" wp14:anchorId="0607D23C" wp14:editId="7518E89D">
@@ -11399,6 +11434,9 @@
     <w:p/>
     <w:p>
       <w:r>
+        <w:rPr>
+          <w:noProof/>
+        </w:rPr>
         <w:drawing>
           <wp:inline distT="0" distB="0" distL="0" distR="0" wp14:anchorId="754F348A" wp14:editId="5BEA9A82">
             <wp:extent cx="5940425" cy="1194435"/>
@@ -11501,6 +11539,9 @@
     <w:p/>
     <w:p>
       <w:r>
+        <w:rPr>
+          <w:noProof/>
+        </w:rPr>
         <w:drawing>
           <wp:inline distT="0" distB="0" distL="0" distR="0" wp14:anchorId="0E1DC08B" wp14:editId="2670540A">
             <wp:extent cx="2333951" cy="428685"/>
@@ -11593,6 +11634,7 @@
       </w:pPr>
       <w:r>
         <w:rPr>
+          <w:noProof/>
           <w:color w:val="7030A0"/>
         </w:rPr>
         <w:drawing>
@@ -11641,6 +11683,9 @@
     <w:p/>
     <w:p>
       <w:r>
+        <w:rPr>
+          <w:noProof/>
+        </w:rPr>
         <w:drawing>
           <wp:inline distT="0" distB="0" distL="0" distR="0" wp14:anchorId="50E0C2E2" wp14:editId="59A14126">
             <wp:extent cx="3134162" cy="1514686"/>
@@ -11705,13 +11750,7 @@
       <w:proofErr w:type="spellEnd"/>
       <w:proofErr w:type="gramEnd"/>
       <w:r>
-        <w:t>(0, 0)</w:t>
-      </w:r>
-      <w:r>
-        <w:t>’</w:t>
-      </w:r>
-      <w:r>
-        <w:t xml:space="preserve"> </w:t>
+        <w:t xml:space="preserve">(0, 0)’ </w:t>
       </w:r>
       <w:r>
         <w:t xml:space="preserve">- </w:t>
@@ -11738,10 +11777,7 @@
       </w:r>
       <w:proofErr w:type="spellEnd"/>
       <w:r>
-        <w:t>(x)</w:t>
-      </w:r>
-      <w:r>
-        <w:t>’</w:t>
+        <w:t>(x)’</w:t>
       </w:r>
       <w:r>
         <w:t xml:space="preserve"> </w:t>
@@ -11783,10 +11819,7 @@
         <w:t xml:space="preserve"> -</w:t>
       </w:r>
       <w:r>
-        <w:t xml:space="preserve"> выводит символ $ в серийный порт для обозначения начала строки.</w:t>
-      </w:r>
-      <w:r>
-        <w:t xml:space="preserve"> </w:t>
+        <w:t xml:space="preserve"> выводит символ $ в серийный порт для обозначения начала строки. </w:t>
       </w:r>
       <w:r>
         <w:t>Позже в разделе про графический интерфейс расскажу зачем это нужно.</w:t>
@@ -11818,53 +11851,17 @@
       </w:r>
       <w:proofErr w:type="gramStart"/>
       <w:r>
-        <w:t>0)</w:t>
-      </w:r>
-      <w:r>
-        <w:t>’</w:t>
+        <w:t>0)’</w:t>
       </w:r>
       <w:proofErr w:type="gramEnd"/>
       <w:r>
-        <w:t xml:space="preserve"> </w:t>
-      </w:r>
-      <w:r>
-        <w:t xml:space="preserve">- </w:t>
-      </w:r>
-      <w:r>
-        <w:t xml:space="preserve">выводит значение ускорения </w:t>
-      </w:r>
-      <w:r>
-        <w:t>‘</w:t>
-      </w:r>
-      <w:r>
-        <w:t>x</w:t>
-      </w:r>
-      <w:r>
-        <w:t>’</w:t>
-      </w:r>
-      <w:r>
-        <w:t xml:space="preserve">, умноженное на 100, в серийный порт. </w:t>
-      </w:r>
-      <w:r>
-        <w:t>‘</w:t>
-      </w:r>
-      <w:r>
-        <w:t>0</w:t>
-      </w:r>
-      <w:r>
-        <w:t>’</w:t>
-      </w:r>
-      <w:r>
-        <w:t xml:space="preserve"> вто</w:t>
+        <w:t xml:space="preserve"> - выводит значение ускорения ‘x’, умноженное на 100, в серийный порт. ‘0’ вто</w:t>
       </w:r>
       <w:r>
         <w:t>рой</w:t>
       </w:r>
       <w:r>
-        <w:t xml:space="preserve"> аргумент </w:t>
-      </w:r>
-      <w:r>
-        <w:t>‘</w:t>
+        <w:t xml:space="preserve"> аргумент ‘</w:t>
       </w:r>
       <w:proofErr w:type="spellStart"/>
       <w:r>
@@ -11873,10 +11870,7 @@
       <w:proofErr w:type="spellEnd"/>
       <w:proofErr w:type="gramStart"/>
       <w:r>
-        <w:t>()</w:t>
-      </w:r>
-      <w:r>
-        <w:t>’</w:t>
+        <w:t>()’</w:t>
       </w:r>
       <w:proofErr w:type="gramEnd"/>
       <w:r>
@@ -11927,32 +11921,11 @@
       </w:r>
       <w:proofErr w:type="gramStart"/>
       <w:r>
-        <w:t>")</w:t>
-      </w:r>
-      <w:r>
-        <w:t>’</w:t>
+        <w:t>")’</w:t>
       </w:r>
       <w:proofErr w:type="gramEnd"/>
       <w:r>
-        <w:t xml:space="preserve"> -</w:t>
-      </w:r>
-      <w:r>
-        <w:t xml:space="preserve"> выводит символ </w:t>
-      </w:r>
-      <w:r>
-        <w:t xml:space="preserve">“ </w:t>
-      </w:r>
-      <w:r>
-        <w:t>;</w:t>
-      </w:r>
-      <w:r>
-        <w:t xml:space="preserve"> ” </w:t>
-      </w:r>
-      <w:r>
-        <w:t>в серийный порт для обозначения конца строки.</w:t>
-      </w:r>
-      <w:r>
-        <w:t xml:space="preserve"> </w:t>
+        <w:t xml:space="preserve"> - выводит символ “ ; ” в серийный порт для обозначения конца строки. </w:t>
       </w:r>
       <w:r>
         <w:t>Об этом тоже подробнее в разделе графический интерфейс.</w:t>
@@ -11974,7 +11947,7 @@
         <w:pStyle w:val="2"/>
         <w:ind w:firstLine="708"/>
       </w:pPr>
-      <w:bookmarkStart w:id="19" w:name="_Toc136373058"/>
+      <w:bookmarkStart w:id="19" w:name="_Toc136438528"/>
       <w:r>
         <w:t>3.</w:t>
       </w:r>
@@ -12058,6 +12031,9 @@
         </w:numPr>
       </w:pPr>
       <w:r>
+        <w:rPr>
+          <w:noProof/>
+        </w:rPr>
         <w:lastRenderedPageBreak/>
         <w:drawing>
           <wp:anchor distT="0" distB="0" distL="114300" distR="114300" simplePos="0" relativeHeight="251659264" behindDoc="0" locked="0" layoutInCell="1" allowOverlap="1" wp14:anchorId="4E448061" wp14:editId="1BBAAF16">
@@ -12136,6 +12112,9 @@
         </w:numPr>
       </w:pPr>
       <w:r>
+        <w:rPr>
+          <w:noProof/>
+        </w:rPr>
         <w:drawing>
           <wp:anchor distT="0" distB="0" distL="114300" distR="114300" simplePos="0" relativeHeight="251660288" behindDoc="0" locked="0" layoutInCell="1" allowOverlap="1" wp14:anchorId="78B4B390" wp14:editId="57D86506">
             <wp:simplePos x="0" y="0"/>
@@ -12233,6 +12212,9 @@
         <w:ind w:left="708"/>
       </w:pPr>
       <w:r>
+        <w:rPr>
+          <w:noProof/>
+        </w:rPr>
         <w:drawing>
           <wp:anchor distT="0" distB="0" distL="114300" distR="114300" simplePos="0" relativeHeight="251661312" behindDoc="1" locked="0" layoutInCell="1" allowOverlap="1" wp14:anchorId="016668C8" wp14:editId="7C1DCC77">
             <wp:simplePos x="0" y="0"/>
@@ -12340,6 +12322,9 @@
     </w:p>
     <w:p>
       <w:r>
+        <w:rPr>
+          <w:noProof/>
+        </w:rPr>
         <w:drawing>
           <wp:inline distT="0" distB="0" distL="0" distR="0" wp14:anchorId="0E9B3950" wp14:editId="509F4940">
             <wp:extent cx="5940425" cy="3490595"/>
@@ -12403,6 +12388,9 @@
     </w:p>
     <w:p>
       <w:r>
+        <w:rPr>
+          <w:noProof/>
+        </w:rPr>
         <w:drawing>
           <wp:inline distT="0" distB="0" distL="0" distR="0" wp14:anchorId="56D3A393" wp14:editId="6C6B0432">
             <wp:extent cx="2766060" cy="1391728"/>
@@ -12497,6 +12485,9 @@
     </w:p>
     <w:p>
       <w:r>
+        <w:rPr>
+          <w:noProof/>
+        </w:rPr>
         <w:drawing>
           <wp:inline distT="0" distB="0" distL="0" distR="0" wp14:anchorId="576FD5B2" wp14:editId="7865FA3B">
             <wp:extent cx="1648055" cy="419158"/>
@@ -12560,6 +12551,9 @@
     </w:p>
     <w:p>
       <w:r>
+        <w:rPr>
+          <w:noProof/>
+        </w:rPr>
         <w:drawing>
           <wp:anchor distT="0" distB="0" distL="114300" distR="114300" simplePos="0" relativeHeight="251658240" behindDoc="1" locked="0" layoutInCell="1" allowOverlap="1" wp14:anchorId="3E768714" wp14:editId="5398E78E">
             <wp:simplePos x="0" y="0"/>
@@ -12675,6 +12669,9 @@
     <w:p/>
     <w:p>
       <w:r>
+        <w:rPr>
+          <w:noProof/>
+        </w:rPr>
         <w:lastRenderedPageBreak/>
         <w:drawing>
           <wp:inline distT="0" distB="0" distL="0" distR="0" wp14:anchorId="049FEDFC" wp14:editId="1C67379C">
@@ -12728,15 +12725,18 @@
         <w:pStyle w:val="2"/>
         <w:ind w:firstLine="708"/>
       </w:pPr>
-      <w:bookmarkStart w:id="20" w:name="_Toc136373059"/>
+      <w:bookmarkStart w:id="20" w:name="_Toc136438529"/>
       <w:r>
         <w:t>3.6</w:t>
       </w:r>
       <w:r>
-        <w:t xml:space="preserve"> </w:t>
-      </w:r>
-      <w:r>
-        <w:t>Итоги и дальнейшие планы на проект</w:t>
+        <w:t xml:space="preserve"> Выводы</w:t>
+      </w:r>
+      <w:r>
+        <w:t xml:space="preserve"> и дальнейшие планы</w:t>
+      </w:r>
+      <w:r>
+        <w:t xml:space="preserve"> исследования</w:t>
       </w:r>
       <w:bookmarkEnd w:id="20"/>
     </w:p>
@@ -12881,7 +12881,114 @@
     </w:p>
     <w:p>
       <w:pPr>
-        <w:pStyle w:val="a4"/>
+        <w:ind w:left="360"/>
+      </w:pPr>
+    </w:p>
+    <w:p>
+      <w:pPr>
+        <w:ind w:left="360"/>
+      </w:pPr>
+      <w:hyperlink r:id="rId36" w:history="1">
+        <w:r>
+          <w:rPr>
+            <w:rStyle w:val="a5"/>
+            <w:lang w:val="en-US"/>
+          </w:rPr>
+          <w:t>https</w:t>
+        </w:r>
+        <w:r>
+          <w:rPr>
+            <w:rStyle w:val="a5"/>
+          </w:rPr>
+          <w:t>://</w:t>
+        </w:r>
+        <w:proofErr w:type="spellStart"/>
+        <w:r>
+          <w:rPr>
+            <w:rStyle w:val="a5"/>
+            <w:lang w:val="en-US"/>
+          </w:rPr>
+          <w:t>github</w:t>
+        </w:r>
+        <w:proofErr w:type="spellEnd"/>
+        <w:r>
+          <w:rPr>
+            <w:rStyle w:val="a5"/>
+          </w:rPr>
+          <w:t>.</w:t>
+        </w:r>
+        <w:r>
+          <w:rPr>
+            <w:rStyle w:val="a5"/>
+            <w:lang w:val="en-US"/>
+          </w:rPr>
+          <w:t>com</w:t>
+        </w:r>
+        <w:r>
+          <w:rPr>
+            <w:rStyle w:val="a5"/>
+          </w:rPr>
+          <w:t>/</w:t>
+        </w:r>
+        <w:proofErr w:type="spellStart"/>
+        <w:r>
+          <w:rPr>
+            <w:rStyle w:val="a5"/>
+            <w:lang w:val="en-US"/>
+          </w:rPr>
+          <w:t>NickMad</w:t>
+        </w:r>
+        <w:proofErr w:type="spellEnd"/>
+        <w:r>
+          <w:rPr>
+            <w:rStyle w:val="a5"/>
+          </w:rPr>
+          <w:t>17/</w:t>
+        </w:r>
+        <w:proofErr w:type="spellStart"/>
+        <w:r>
+          <w:rPr>
+            <w:rStyle w:val="a5"/>
+            <w:lang w:val="en-US"/>
+          </w:rPr>
+          <w:t>Practic</w:t>
+        </w:r>
+        <w:proofErr w:type="spellEnd"/>
+        <w:r>
+          <w:rPr>
+            <w:rStyle w:val="a5"/>
+          </w:rPr>
+          <w:t>.</w:t>
+        </w:r>
+        <w:r>
+          <w:rPr>
+            <w:rStyle w:val="a5"/>
+            <w:lang w:val="en-US"/>
+          </w:rPr>
+          <w:t>git</w:t>
+        </w:r>
+      </w:hyperlink>
+      <w:r>
+        <w:t xml:space="preserve"> - </w:t>
+      </w:r>
+      <w:r>
+        <w:t xml:space="preserve">репозиторий с проектом на </w:t>
+      </w:r>
+      <w:proofErr w:type="spellStart"/>
+      <w:r>
+        <w:rPr>
+          <w:lang w:val="en-US"/>
+        </w:rPr>
+        <w:t>github</w:t>
+      </w:r>
+      <w:proofErr w:type="spellEnd"/>
+      <w:r>
+        <w:t>.</w:t>
+      </w:r>
+    </w:p>
+    <w:p>
+      <w:pPr>
+        <w:ind w:left="360"/>
       </w:pPr>
     </w:p>
     <w:p>
@@ -12893,13 +13000,10 @@
           <w:numId w:val="13"/>
         </w:numPr>
       </w:pPr>
-      <w:bookmarkStart w:id="21" w:name="_Toc136373060"/>
+      <w:bookmarkStart w:id="21" w:name="_Toc136438530"/>
       <w:r>
         <w:lastRenderedPageBreak/>
-        <w:t xml:space="preserve">Полезные </w:t>
-      </w:r>
-      <w:r>
-        <w:t>ссылки</w:t>
+        <w:t>Список использованных источников</w:t>
       </w:r>
       <w:bookmarkEnd w:id="21"/>
     </w:p>
@@ -12912,7 +13016,7 @@
           <w:numId w:val="14"/>
         </w:numPr>
       </w:pPr>
-      <w:hyperlink r:id="rId36" w:history="1">
+      <w:hyperlink r:id="rId37" w:history="1">
         <w:r>
           <w:rPr>
             <w:rStyle w:val="a5"/>
@@ -13020,7 +13124,7 @@
           <w:numId w:val="14"/>
         </w:numPr>
       </w:pPr>
-      <w:hyperlink r:id="rId37" w:history="1">
+      <w:hyperlink r:id="rId38" w:history="1">
         <w:r>
           <w:rPr>
             <w:rStyle w:val="a5"/>
@@ -13058,7 +13162,7 @@
           <w:numId w:val="14"/>
         </w:numPr>
       </w:pPr>
-      <w:hyperlink r:id="rId38" w:history="1">
+      <w:hyperlink r:id="rId39" w:history="1">
         <w:r>
           <w:rPr>
             <w:rStyle w:val="a5"/>
@@ -13087,7 +13191,7 @@
           <w:lang w:val="en-US"/>
         </w:rPr>
       </w:pPr>
-      <w:hyperlink r:id="rId39" w:history="1">
+      <w:hyperlink r:id="rId40" w:history="1">
         <w:r>
           <w:rPr>
             <w:rStyle w:val="a5"/>
@@ -13109,130 +13213,16 @@
         <w:rPr>
           <w:lang w:val="en-US"/>
         </w:rPr>
-        <w:t xml:space="preserve">   </w:t>
-      </w:r>
-      <w:r>
+        <w:t xml:space="preserve">   Liquid Crystal Display.</w:t>
+      </w:r>
+    </w:p>
+    <w:p>
+      <w:pPr>
+        <w:ind w:left="360"/>
         <w:rPr>
           <w:lang w:val="en-US"/>
         </w:rPr>
-        <w:t>Liquid Crystal Display</w:t>
-      </w:r>
-      <w:r>
-        <w:rPr>
-          <w:lang w:val="en-US"/>
-        </w:rPr>
-        <w:t>.</w:t>
-      </w:r>
-    </w:p>
-    <w:p>
-      <w:pPr>
-        <w:ind w:left="360"/>
-        <w:rPr>
-          <w:lang w:val="en-US"/>
-        </w:rPr>
-      </w:pPr>
-    </w:p>
-    <w:p>
-      <w:pPr>
-        <w:ind w:left="360"/>
-      </w:pPr>
-      <w:hyperlink r:id="rId40" w:history="1">
-        <w:r>
-          <w:rPr>
-            <w:rStyle w:val="a5"/>
-            <w:lang w:val="en-US"/>
-          </w:rPr>
-          <w:t>https</w:t>
-        </w:r>
-        <w:r>
-          <w:rPr>
-            <w:rStyle w:val="a5"/>
-          </w:rPr>
-          <w:t>://</w:t>
-        </w:r>
-        <w:proofErr w:type="spellStart"/>
-        <w:r>
-          <w:rPr>
-            <w:rStyle w:val="a5"/>
-            <w:lang w:val="en-US"/>
-          </w:rPr>
-          <w:t>github</w:t>
-        </w:r>
-        <w:proofErr w:type="spellEnd"/>
-        <w:r>
-          <w:rPr>
-            <w:rStyle w:val="a5"/>
-          </w:rPr>
-          <w:t>.</w:t>
-        </w:r>
-        <w:r>
-          <w:rPr>
-            <w:rStyle w:val="a5"/>
-            <w:lang w:val="en-US"/>
-          </w:rPr>
-          <w:t>com</w:t>
-        </w:r>
-        <w:r>
-          <w:rPr>
-            <w:rStyle w:val="a5"/>
-          </w:rPr>
-          <w:t>/</w:t>
-        </w:r>
-        <w:proofErr w:type="spellStart"/>
-        <w:r>
-          <w:rPr>
-            <w:rStyle w:val="a5"/>
-            <w:lang w:val="en-US"/>
-          </w:rPr>
-          <w:t>NickMad</w:t>
-        </w:r>
-        <w:proofErr w:type="spellEnd"/>
-        <w:r>
-          <w:rPr>
-            <w:rStyle w:val="a5"/>
-          </w:rPr>
-          <w:t>17/</w:t>
-        </w:r>
-        <w:proofErr w:type="spellStart"/>
-        <w:r>
-          <w:rPr>
-            <w:rStyle w:val="a5"/>
-            <w:lang w:val="en-US"/>
-          </w:rPr>
-          <w:t>Practic</w:t>
-        </w:r>
-        <w:proofErr w:type="spellEnd"/>
-        <w:r>
-          <w:rPr>
-            <w:rStyle w:val="a5"/>
-          </w:rPr>
-          <w:t>.</w:t>
-        </w:r>
-        <w:r>
-          <w:rPr>
-            <w:rStyle w:val="a5"/>
-            <w:lang w:val="en-US"/>
-          </w:rPr>
-          <w:t>git</w:t>
-        </w:r>
-      </w:hyperlink>
-      <w:r>
-        <w:t xml:space="preserve"> - </w:t>
-      </w:r>
-      <w:r>
-        <w:t xml:space="preserve">репозиторий с проектом на </w:t>
-      </w:r>
-      <w:proofErr w:type="spellStart"/>
-      <w:r>
-        <w:rPr>
-          <w:lang w:val="en-US"/>
-        </w:rPr>
-        <w:t>github</w:t>
-      </w:r>
-      <w:proofErr w:type="spellEnd"/>
-      <w:r>
-        <w:t>.</w:t>
-      </w:r>
+      </w:pPr>
     </w:p>
     <w:p>
       <w:pPr>
@@ -13303,6 +13293,7 @@
         <w:docPartUnique/>
       </w:docPartObj>
     </w:sdtPr>
+    <w:sdtEndPr/>
     <w:sdtContent>
       <w:p>
         <w:pPr>
@@ -15122,6 +15113,7 @@
   <w:style w:type="character" w:default="1" w:styleId="a0">
     <w:name w:val="Default Paragraph Font"/>
     <w:uiPriority w:val="1"/>
+    <w:semiHidden/>
     <w:unhideWhenUsed/>
   </w:style>
   <w:style w:type="table" w:default="1" w:styleId="a1">
